--- a/4.Use_Cases/E2/MacroWeldingModifyBankingInf(Detailed).docx
+++ b/4.Use_Cases/E2/MacroWeldingModifyBankingInf(Detailed).docx
@@ -14,74 +14,80 @@
         </w:rPr>
         <w:t>Macro Welding System</w:t>
       </w:r>
+    </w:p>
+    <w:p>
+      <w:pPr>
+        <w:rPr>
+          <w:b/>
+        </w:rPr>
+      </w:pPr>
+      <w:r>
+        <w:rPr>
+          <w:b/>
+        </w:rPr>
+        <w:t xml:space="preserve">Use Case – </w:t>
+      </w:r>
+      <w:r>
+        <w:t xml:space="preserve">Modify </w:t>
+      </w:r>
+      <w:r>
+        <w:t>banking</w:t>
+      </w:r>
+      <w:r>
+        <w:t xml:space="preserve"> info</w:t>
+      </w:r>
+    </w:p>
+    <w:p>
+      <w:pPr>
+        <w:rPr>
+          <w:b/>
+        </w:rPr>
+      </w:pPr>
+      <w:r>
+        <w:rPr>
+          <w:b/>
+        </w:rPr>
+        <w:t xml:space="preserve">Iteration </w:t>
+      </w:r>
+      <w:r>
+        <w:rPr>
+          <w:b/>
+        </w:rPr>
+        <w:t>E2</w:t>
+      </w:r>
+    </w:p>
+    <w:p>
+      <w:pPr>
+        <w:rPr>
+          <w:b/>
+        </w:rPr>
+      </w:pPr>
+      <w:r>
+        <w:rPr>
+          <w:b/>
+        </w:rPr>
+        <w:t xml:space="preserve">Version </w:t>
+      </w:r>
+      <w:r>
+        <w:rPr>
+          <w:b/>
+        </w:rPr>
+        <w:t>3</w:t>
+      </w:r>
+      <w:r>
+        <w:rPr>
+          <w:b/>
+        </w:rPr>
+        <w:t>.</w:t>
+      </w:r>
+      <w:r>
+        <w:rPr>
+          <w:b/>
+        </w:rPr>
+        <w:t>1</w:t>
+      </w:r>
       <w:bookmarkStart w:id="0" w:name="_GoBack"/>
       <w:bookmarkEnd w:id="0"/>
-    </w:p>
-    <w:p>
-      <w:pPr>
-        <w:rPr>
-          <w:b/>
-        </w:rPr>
-      </w:pPr>
-      <w:r>
-        <w:rPr>
-          <w:b/>
-        </w:rPr>
-        <w:t xml:space="preserve">Use Case – </w:t>
-      </w:r>
-      <w:r>
-        <w:t xml:space="preserve">Modify </w:t>
-      </w:r>
-      <w:r>
-        <w:t>banking</w:t>
-      </w:r>
-      <w:r>
-        <w:t xml:space="preserve"> info</w:t>
-      </w:r>
-    </w:p>
-    <w:p>
-      <w:pPr>
-        <w:rPr>
-          <w:b/>
-        </w:rPr>
-      </w:pPr>
-      <w:r>
-        <w:rPr>
-          <w:b/>
-        </w:rPr>
-        <w:t xml:space="preserve">Iteration </w:t>
-      </w:r>
-      <w:r>
-        <w:rPr>
-          <w:b/>
-        </w:rPr>
-        <w:t>E2</w:t>
-      </w:r>
-    </w:p>
-    <w:p>
-      <w:pPr>
-        <w:rPr>
-          <w:b/>
-        </w:rPr>
-      </w:pPr>
-      <w:r>
-        <w:rPr>
-          <w:b/>
-        </w:rPr>
-        <w:t xml:space="preserve">Version </w:t>
-      </w:r>
-      <w:r>
-        <w:rPr>
-          <w:b/>
-        </w:rPr>
-        <w:t>3</w:t>
-      </w:r>
-      <w:r>
-        <w:rPr>
-          <w:b/>
-        </w:rPr>
-        <w:t>.0</w:t>
-      </w:r>
     </w:p>
     <w:p>
       <w:pPr>
@@ -191,7 +197,10 @@
         </w:numPr>
       </w:pPr>
       <w:r>
-        <w:t>Finance department employee</w:t>
+        <w:t>HR</w:t>
+      </w:r>
+      <w:r>
+        <w:t xml:space="preserve"> employee</w:t>
       </w:r>
     </w:p>
     <w:p>
@@ -214,7 +223,13 @@
         </w:numPr>
       </w:pPr>
       <w:r>
-        <w:t>The finance department employee must be logged into the system.</w:t>
+        <w:t xml:space="preserve">The </w:t>
+      </w:r>
+      <w:r>
+        <w:t>HR</w:t>
+      </w:r>
+      <w:r>
+        <w:t xml:space="preserve"> must be logged into the system.</w:t>
       </w:r>
     </w:p>
     <w:p>
@@ -268,7 +283,19 @@
         <w:rPr>
           <w:bCs/>
         </w:rPr>
-        <w:t>The finance department employee searches for the employee requiring changes.</w:t>
+        <w:t xml:space="preserve">The </w:t>
+      </w:r>
+      <w:r>
+        <w:rPr>
+          <w:bCs/>
+        </w:rPr>
+        <w:t>HR</w:t>
+      </w:r>
+      <w:r>
+        <w:rPr>
+          <w:bCs/>
+        </w:rPr>
+        <w:t xml:space="preserve"> employee searches for the employee requiring changes.</w:t>
       </w:r>
     </w:p>
     <w:p>
@@ -294,7 +321,19 @@
         </w:numPr>
       </w:pPr>
       <w:r>
-        <w:t>The finance department employee indicates which employee from the list he/she intends to edit.</w:t>
+        <w:t xml:space="preserve">The </w:t>
+      </w:r>
+      <w:r>
+        <w:rPr>
+          <w:bCs/>
+        </w:rPr>
+        <w:t>HR</w:t>
+      </w:r>
+      <w:r>
+        <w:t xml:space="preserve"> </w:t>
+      </w:r>
+      <w:r>
+        <w:t>employee indicates which employee from the list he/she intends to edit.</w:t>
       </w:r>
     </w:p>
     <w:p>
@@ -321,7 +360,19 @@
         </w:numPr>
       </w:pPr>
       <w:r>
-        <w:t>The finance department employee changes the employee’s payment information.</w:t>
+        <w:t xml:space="preserve">The </w:t>
+      </w:r>
+      <w:r>
+        <w:rPr>
+          <w:bCs/>
+        </w:rPr>
+        <w:t>HR</w:t>
+      </w:r>
+      <w:r>
+        <w:t xml:space="preserve"> </w:t>
+      </w:r>
+      <w:r>
+        <w:t>employee changes the employee’s payment information.</w:t>
       </w:r>
       <w:r>
         <w:t xml:space="preserve"> </w:t>
@@ -339,7 +390,19 @@
         </w:numPr>
       </w:pPr>
       <w:r>
-        <w:t xml:space="preserve">The finance department employee </w:t>
+        <w:t xml:space="preserve">The </w:t>
+      </w:r>
+      <w:r>
+        <w:rPr>
+          <w:bCs/>
+        </w:rPr>
+        <w:t>HR</w:t>
+      </w:r>
+      <w:r>
+        <w:t xml:space="preserve"> </w:t>
+      </w:r>
+      <w:r>
+        <w:t xml:space="preserve">employee </w:t>
       </w:r>
       <w:r>
         <w:t>indicates his desire to update the changes</w:t>
@@ -381,7 +444,19 @@
         <w:t>System Response:</w:t>
       </w:r>
       <w:r>
-        <w:t xml:space="preserve"> The Finances employee is prompted with a message indicating the changes were successful.</w:t>
+        <w:t xml:space="preserve"> The </w:t>
+      </w:r>
+      <w:r>
+        <w:rPr>
+          <w:bCs/>
+        </w:rPr>
+        <w:t>HR</w:t>
+      </w:r>
+      <w:r>
+        <w:t xml:space="preserve"> </w:t>
+      </w:r>
+      <w:r>
+        <w:t>is prompted with a message indicating the changes were successful.</w:t>
       </w:r>
     </w:p>
     <w:p>
@@ -453,12 +528,12 @@
     </w:p>
     <w:p>
       <w:r>
+        <w:t>*001 – Employee Information Required</w:t>
+      </w:r>
+    </w:p>
+    <w:p>
+      <w:r>
         <w:lastRenderedPageBreak/>
-        <w:t>*001 – Employee Information Required</w:t>
-      </w:r>
-    </w:p>
-    <w:p>
-      <w:r>
         <w:t>*</w:t>
       </w:r>
       <w:r>
